--- a/docs/Kirjablogi.docx
+++ b/docs/Kirjablogi.docx
@@ -128,6 +128,16 @@
       </w:pPr>
       <w:r>
         <w:rPr/>
+        <w:t>comment:[id]</w:t>
+      </w:r>
+    </w:p>
+    <w:p>
+      <w:pPr>
+        <w:pStyle w:val="Normal"/>
+        <w:rPr/>
+      </w:pPr>
+      <w:r>
+        <w:rPr/>
         <w:t>YearOfPublish: int</w:t>
       </w:r>
     </w:p>
@@ -666,14 +676,186 @@
         <w:pStyle w:val="Normal"/>
         <w:rPr/>
       </w:pPr>
-      <w:r>
-        <w:rPr/>
-        <w:t>http://www.tutorialspoint.com/mongodb/mongodb_create_database.htm</w:t>
-      </w:r>
-    </w:p>
-    <w:p>
-      <w:pPr>
-        <w:pStyle w:val="Normal"/>
+      <w:hyperlink r:id="rId2">
+        <w:r>
+          <w:rPr>
+            <w:rStyle w:val="InternetLink"/>
+          </w:rPr>
+          <w:t>http://www.tutorialspoint.com/mongodb/mongodb_create_database.htm</w:t>
+        </w:r>
+      </w:hyperlink>
+    </w:p>
+    <w:p>
+      <w:pPr>
+        <w:pStyle w:val="Normal"/>
+        <w:rPr/>
+      </w:pPr>
+      <w:r>
+        <w:rPr/>
+      </w:r>
+    </w:p>
+    <w:p>
+      <w:pPr>
+        <w:pStyle w:val="Normal"/>
+        <w:rPr/>
+      </w:pPr>
+      <w:hyperlink r:id="rId3">
+        <w:r>
+          <w:rPr>
+            <w:rStyle w:val="InternetLink"/>
+          </w:rPr>
+          <w:t>http://www.amitavroy.com/justread/content/articles/angularjs-using-factory-method-post-data-and-saving-db</w:t>
+        </w:r>
+      </w:hyperlink>
+    </w:p>
+    <w:p>
+      <w:pPr>
+        <w:pStyle w:val="Normal"/>
+        <w:rPr/>
+      </w:pPr>
+      <w:r>
+        <w:rPr/>
+        <w:br/>
+      </w:r>
+      <w:hyperlink r:id="rId4">
+        <w:r>
+          <w:rPr>
+            <w:rStyle w:val="InternetLink"/>
+          </w:rPr>
+          <w:t>https://docs.angularjs.org/api/ngResource/service/$resource</w:t>
+        </w:r>
+      </w:hyperlink>
+    </w:p>
+    <w:p>
+      <w:pPr>
+        <w:pStyle w:val="Normal"/>
+        <w:rPr/>
+      </w:pPr>
+      <w:r>
+        <w:rPr/>
+        <w:br/>
+      </w:r>
+      <w:hyperlink r:id="rId5">
+        <w:r>
+          <w:rPr>
+            <w:rStyle w:val="InternetLink"/>
+          </w:rPr>
+          <w:t>http://www.sitepoint.com/creating-crud-app-minutes-angulars-resource/</w:t>
+        </w:r>
+      </w:hyperlink>
+    </w:p>
+    <w:p>
+      <w:pPr>
+        <w:pStyle w:val="Normal"/>
+        <w:rPr/>
+      </w:pPr>
+      <w:r>
+        <w:rPr/>
+        <w:br/>
+      </w:r>
+      <w:hyperlink r:id="rId6">
+        <w:r>
+          <w:rPr>
+            <w:rStyle w:val="InternetLink"/>
+          </w:rPr>
+          <w:t>http://www.intstrings.com/ramivemula/articles/getting-started-with-angularjs-update-delete-operations-with-database-connectivity/</w:t>
+        </w:r>
+      </w:hyperlink>
+    </w:p>
+    <w:p>
+      <w:pPr>
+        <w:pStyle w:val="Normal"/>
+        <w:rPr/>
+      </w:pPr>
+      <w:r>
+        <w:rPr/>
+        <w:br/>
+      </w:r>
+      <w:hyperlink r:id="rId7">
+        <w:r>
+          <w:rPr>
+            <w:rStyle w:val="InternetLink"/>
+          </w:rPr>
+          <w:t>http://mongoosejs.com/docs/2.7.x/docs/embedded-documents.html</w:t>
+        </w:r>
+      </w:hyperlink>
+    </w:p>
+    <w:p>
+      <w:pPr>
+        <w:pStyle w:val="Normal"/>
+        <w:rPr/>
+      </w:pPr>
+      <w:r>
+        <w:rPr/>
+        <w:br/>
+      </w:r>
+      <w:hyperlink r:id="rId8">
+        <w:r>
+          <w:rPr>
+            <w:rStyle w:val="InternetLink"/>
+          </w:rPr>
+          <w:t>https://scotch.io/tutorials/authenticate-a-node-js-api-with-json-web-tokens</w:t>
+        </w:r>
+      </w:hyperlink>
+    </w:p>
+    <w:p>
+      <w:pPr>
+        <w:pStyle w:val="Normal"/>
+        <w:rPr/>
+      </w:pPr>
+      <w:r>
+        <w:rPr/>
+        <w:br/>
+      </w:r>
+      <w:hyperlink r:id="rId9">
+        <w:r>
+          <w:rPr>
+            <w:rStyle w:val="InternetLink"/>
+          </w:rPr>
+          <w:t>http://thejackalofjavascript.com/architecting-a-restful-node-js-app/</w:t>
+        </w:r>
+      </w:hyperlink>
+    </w:p>
+    <w:p>
+      <w:pPr>
+        <w:pStyle w:val="Normal"/>
+        <w:rPr/>
+      </w:pPr>
+      <w:hyperlink r:id="rId10">
+        <w:r>
+          <w:rPr>
+            <w:rStyle w:val="InternetLink"/>
+          </w:rPr>
+          <w:t>https://stormpath.com/blog/nodejs-jwt-create-verify/</w:t>
+        </w:r>
+      </w:hyperlink>
+    </w:p>
+    <w:p>
+      <w:pPr>
+        <w:pStyle w:val="Normal"/>
+        <w:rPr/>
+      </w:pPr>
+      <w:r>
+        <w:rPr/>
+      </w:r>
+    </w:p>
+    <w:p>
+      <w:pPr>
+        <w:pStyle w:val="Normal"/>
+        <w:rPr/>
+      </w:pPr>
+      <w:r>
+        <w:rPr/>
+      </w:r>
+    </w:p>
+    <w:p>
+      <w:pPr>
+        <w:pStyle w:val="Normal"/>
+        <w:widowControl/>
+        <w:suppressAutoHyphens w:val="true"/>
+        <w:bidi w:val="0"/>
+        <w:spacing w:lineRule="auto" w:line="276" w:before="0" w:after="200"/>
+        <w:jc w:val="left"/>
         <w:rPr/>
       </w:pPr>
       <w:r>
@@ -699,7 +881,6 @@
     <w:rPrDefault>
       <w:rPr>
         <w:rFonts w:ascii="Calibri" w:hAnsi="Calibri" w:eastAsia="Calibri" w:cs="" w:asciiTheme="minorHAnsi" w:cstheme="minorBidi" w:eastAsiaTheme="minorHAnsi" w:hAnsiTheme="minorHAnsi"/>
-        <w:sz w:val="22"/>
         <w:szCs w:val="22"/>
         <w:lang w:val="fi-FI" w:eastAsia="en-US" w:bidi="ar-SA"/>
       </w:rPr>
@@ -1095,7 +1276,7 @@
     </w:pPr>
     <w:rPr>
       <w:rFonts w:ascii="Calibri" w:hAnsi="Calibri" w:eastAsia="Calibri" w:cs="" w:asciiTheme="minorHAnsi" w:cstheme="minorBidi" w:eastAsiaTheme="minorHAnsi" w:hAnsiTheme="minorHAnsi"/>
-      <w:color w:val="auto"/>
+      <w:color w:val="00000A"/>
       <w:sz w:val="22"/>
       <w:szCs w:val="22"/>
       <w:lang w:val="fi-FI" w:eastAsia="en-US" w:bidi="ar-SA"/>
@@ -1108,6 +1289,14 @@
     <w:unhideWhenUsed/>
     <w:qFormat/>
     <w:rPr/>
+  </w:style>
+  <w:style w:type="character" w:styleId="InternetLink">
+    <w:name w:val="Internet Link"/>
+    <w:rPr>
+      <w:color w:val="000080"/>
+      <w:u w:val="single"/>
+      <w:lang w:val="zxx" w:eastAsia="zxx" w:bidi="zxx"/>
+    </w:rPr>
   </w:style>
   <w:style w:type="paragraph" w:styleId="Heading">
     <w:name w:val="Heading"/>

--- a/docs/Kirjablogi.docx
+++ b/docs/Kirjablogi.docx
@@ -829,6 +829,32 @@
           <w:t>https://stormpath.com/blog/nodejs-jwt-create-verify/</w:t>
         </w:r>
       </w:hyperlink>
+    </w:p>
+    <w:p>
+      <w:pPr>
+        <w:pStyle w:val="Normal"/>
+        <w:rPr/>
+      </w:pPr>
+      <w:hyperlink r:id="rId11">
+        <w:r>
+          <w:rPr>
+            <w:rStyle w:val="InternetLink"/>
+          </w:rPr>
+          <w:t>http://jasonwatmore.com/post/2015/03/10/AngularJS-User-Registration-and-Login-Example.aspx</w:t>
+        </w:r>
+      </w:hyperlink>
+    </w:p>
+    <w:p>
+      <w:pPr>
+        <w:pStyle w:val="Normal"/>
+        <w:rPr/>
+      </w:pPr>
+      <w:r>
+        <w:rPr>
+          <w:rStyle w:val="InternetLink"/>
+        </w:rPr>
+        <w:t>http://tutorials.jenkov.com/angularjs/routes.html#route-parameters</w:t>
+      </w:r>
     </w:p>
     <w:p>
       <w:pPr>

--- a/docs/Kirjablogi.docx
+++ b/docs/Kirjablogi.docx
@@ -850,10 +850,48 @@
         <w:rPr/>
       </w:pPr>
       <w:r>
+        <w:fldChar w:fldCharType="begin"/>
+      </w:r>
+      <w:r>
+        <w:instrText> HYPERLINK "http://tutorials.jenkov.com/angularjs/routes.html" \l "route-parameters"</w:instrText>
+      </w:r>
+      <w:r>
+        <w:fldChar w:fldCharType="separate"/>
+      </w:r>
+      <w:r>
         <w:rPr>
           <w:rStyle w:val="InternetLink"/>
         </w:rPr>
         <w:t>http://tutorials.jenkov.com/angularjs/routes.html#route-parameters</w:t>
+      </w:r>
+      <w:r>
+        <w:fldChar w:fldCharType="end"/>
+      </w:r>
+    </w:p>
+    <w:p>
+      <w:pPr>
+        <w:pStyle w:val="Normal"/>
+        <w:rPr/>
+      </w:pPr>
+      <w:hyperlink r:id="rId12">
+        <w:r>
+          <w:rPr>
+            <w:rStyle w:val="InternetLink"/>
+          </w:rPr>
+          <w:t>http://stackoverflow.com/questions/4902569/node-js-mongodb-select-document-by-id-node-mongodb-native</w:t>
+        </w:r>
+      </w:hyperlink>
+    </w:p>
+    <w:p>
+      <w:pPr>
+        <w:pStyle w:val="Normal"/>
+        <w:rPr/>
+      </w:pPr>
+      <w:r>
+        <w:rPr>
+          <w:rStyle w:val="InternetLink"/>
+        </w:rPr>
+        <w:t>http://webapplog.com/tutorial-node-js-and-mongodb-json-rest-api-server-with-mongoskin-and-express-js/</w:t>
       </w:r>
     </w:p>
     <w:p>

--- a/docs/Kirjablogi.docx
+++ b/docs/Kirjablogi.docx
@@ -887,11 +887,25 @@
         <w:pStyle w:val="Normal"/>
         <w:rPr/>
       </w:pPr>
+      <w:hyperlink r:id="rId13">
+        <w:r>
+          <w:rPr>
+            <w:rStyle w:val="InternetLink"/>
+          </w:rPr>
+          <w:t>http://webapplog.com/tutorial-node-js-and-mongodb-json-rest-api-server-with-mongoskin-and-express-js/</w:t>
+        </w:r>
+      </w:hyperlink>
+    </w:p>
+    <w:p>
+      <w:pPr>
+        <w:pStyle w:val="Normal"/>
+        <w:rPr/>
+      </w:pPr>
       <w:r>
         <w:rPr>
           <w:rStyle w:val="InternetLink"/>
         </w:rPr>
-        <w:t>http://webapplog.com/tutorial-node-js-and-mongodb-json-rest-api-server-with-mongoskin-and-express-js/</w:t>
+        <w:t>http://blog.mongodb.org/post/52299826008/the-mean-stack-mistakes-youre-probably-making</w:t>
       </w:r>
     </w:p>
     <w:p>

--- a/docs/Kirjablogi.docx
+++ b/docs/Kirjablogi.docx
@@ -433,9 +433,7 @@
     <w:p>
       <w:pPr>
         <w:pStyle w:val="Normal"/>
-        <w:rPr>
-          <w:lang w:val="en-US"/>
-        </w:rPr>
+        <w:rPr/>
       </w:pPr>
       <w:r>
         <w:rPr>
@@ -901,11 +899,38 @@
         <w:pStyle w:val="Normal"/>
         <w:rPr/>
       </w:pPr>
-      <w:r>
+      <w:hyperlink r:id="rId14">
+        <w:r>
+          <w:rPr>
+            <w:rStyle w:val="InternetLink"/>
+          </w:rPr>
+          <w:t>http://blog.mongodb.org/post/52299826008/the-mean-stack-mistakes-youre-probably-making</w:t>
+        </w:r>
+      </w:hyperlink>
+    </w:p>
+    <w:p>
+      <w:pPr>
+        <w:pStyle w:val="Normal"/>
+        <w:rPr/>
+      </w:pPr>
+      <w:hyperlink r:id="rId15">
+        <w:r>
+          <w:rPr>
+            <w:rStyle w:val="InternetLink"/>
+          </w:rPr>
+          <w:t>http://stackoverflow.com/questions/27522793/how-to-route-with-routeparams</w:t>
+        </w:r>
+      </w:hyperlink>
+    </w:p>
+    <w:p>
+      <w:pPr>
+        <w:pStyle w:val="Normal"/>
         <w:rPr>
           <w:rStyle w:val="InternetLink"/>
         </w:rPr>
-        <w:t>http://blog.mongodb.org/post/52299826008/the-mean-stack-mistakes-youre-probably-making</w:t>
+      </w:pPr>
+      <w:r>
+        <w:rPr/>
       </w:r>
     </w:p>
     <w:p>
@@ -958,7 +983,7 @@
   <w:docDefaults>
     <w:rPrDefault>
       <w:rPr>
-        <w:rFonts w:ascii="Calibri" w:hAnsi="Calibri" w:eastAsia="Calibri" w:cs="" w:asciiTheme="minorHAnsi" w:cstheme="minorBidi" w:eastAsiaTheme="minorHAnsi" w:hAnsiTheme="minorHAnsi"/>
+        <w:rFonts w:ascii="Calibri" w:hAnsi="Calibri" w:eastAsia="Calibri" w:cs="Tahoma"/>
         <w:szCs w:val="22"/>
         <w:lang w:val="fi-FI" w:eastAsia="en-US" w:bidi="ar-SA"/>
       </w:rPr>
@@ -969,402 +994,29 @@
       </w:pPr>
     </w:pPrDefault>
   </w:docDefaults>
-  <w:latentStyles w:defLockedState="0" w:defUIPriority="99" w:defSemiHidden="0" w:defUnhideWhenUsed="0" w:defQFormat="0" w:count="371">
-    <w:lsdException w:name="Normal" w:uiPriority="0" w:qFormat="1"/>
-    <w:lsdException w:name="heading 1" w:uiPriority="9" w:qFormat="1"/>
-    <w:lsdException w:name="heading 2" w:uiPriority="9" w:semiHidden="1" w:unhideWhenUsed="1" w:qFormat="1"/>
-    <w:lsdException w:name="heading 3" w:uiPriority="9" w:semiHidden="1" w:unhideWhenUsed="1" w:qFormat="1"/>
-    <w:lsdException w:name="heading 4" w:uiPriority="9" w:semiHidden="1" w:unhideWhenUsed="1" w:qFormat="1"/>
-    <w:lsdException w:name="heading 5" w:uiPriority="9" w:semiHidden="1" w:unhideWhenUsed="1" w:qFormat="1"/>
-    <w:lsdException w:name="heading 6" w:uiPriority="9" w:semiHidden="1" w:unhideWhenUsed="1" w:qFormat="1"/>
-    <w:lsdException w:name="heading 7" w:uiPriority="9" w:semiHidden="1" w:unhideWhenUsed="1" w:qFormat="1"/>
-    <w:lsdException w:name="heading 8" w:uiPriority="9" w:semiHidden="1" w:unhideWhenUsed="1" w:qFormat="1"/>
-    <w:lsdException w:name="heading 9" w:uiPriority="9" w:semiHidden="1" w:unhideWhenUsed="1" w:qFormat="1"/>
-    <w:lsdException w:name="index 1" w:semiHidden="1" w:unhideWhenUsed="1"/>
-    <w:lsdException w:name="index 2" w:semiHidden="1" w:unhideWhenUsed="1"/>
-    <w:lsdException w:name="index 3" w:semiHidden="1" w:unhideWhenUsed="1"/>
-    <w:lsdException w:name="index 4" w:semiHidden="1" w:unhideWhenUsed="1"/>
-    <w:lsdException w:name="index 5" w:semiHidden="1" w:unhideWhenUsed="1"/>
-    <w:lsdException w:name="index 6" w:semiHidden="1" w:unhideWhenUsed="1"/>
-    <w:lsdException w:name="index 7" w:semiHidden="1" w:unhideWhenUsed="1"/>
-    <w:lsdException w:name="index 8" w:semiHidden="1" w:unhideWhenUsed="1"/>
-    <w:lsdException w:name="index 9" w:semiHidden="1" w:unhideWhenUsed="1"/>
-    <w:lsdException w:name="toc 1" w:uiPriority="39" w:semiHidden="1" w:unhideWhenUsed="1"/>
-    <w:lsdException w:name="toc 2" w:uiPriority="39" w:semiHidden="1" w:unhideWhenUsed="1"/>
-    <w:lsdException w:name="toc 3" w:uiPriority="39" w:semiHidden="1" w:unhideWhenUsed="1"/>
-    <w:lsdException w:name="toc 4" w:uiPriority="39" w:semiHidden="1" w:unhideWhenUsed="1"/>
-    <w:lsdException w:name="toc 5" w:uiPriority="39" w:semiHidden="1" w:unhideWhenUsed="1"/>
-    <w:lsdException w:name="toc 6" w:uiPriority="39" w:semiHidden="1" w:unhideWhenUsed="1"/>
-    <w:lsdException w:name="toc 7" w:uiPriority="39" w:semiHidden="1" w:unhideWhenUsed="1"/>
-    <w:lsdException w:name="toc 8" w:uiPriority="39" w:semiHidden="1" w:unhideWhenUsed="1"/>
-    <w:lsdException w:name="toc 9" w:uiPriority="39" w:semiHidden="1" w:unhideWhenUsed="1"/>
-    <w:lsdException w:name="Normal Indent" w:semiHidden="1" w:unhideWhenUsed="1"/>
-    <w:lsdException w:name="footnote text" w:semiHidden="1" w:unhideWhenUsed="1"/>
-    <w:lsdException w:name="annotation text" w:semiHidden="1" w:unhideWhenUsed="1"/>
-    <w:lsdException w:name="header" w:semiHidden="1" w:unhideWhenUsed="1"/>
-    <w:lsdException w:name="footer" w:semiHidden="1" w:unhideWhenUsed="1"/>
-    <w:lsdException w:name="index heading" w:semiHidden="1" w:unhideWhenUsed="1"/>
-    <w:lsdException w:name="caption" w:uiPriority="35" w:semiHidden="1" w:unhideWhenUsed="1" w:qFormat="1"/>
-    <w:lsdException w:name="table of figures" w:semiHidden="1" w:unhideWhenUsed="1"/>
-    <w:lsdException w:name="envelope address" w:semiHidden="1" w:unhideWhenUsed="1"/>
-    <w:lsdException w:name="envelope return" w:semiHidden="1" w:unhideWhenUsed="1"/>
-    <w:lsdException w:name="footnote reference" w:semiHidden="1" w:unhideWhenUsed="1"/>
-    <w:lsdException w:name="annotation reference" w:semiHidden="1" w:unhideWhenUsed="1"/>
-    <w:lsdException w:name="line number" w:semiHidden="1" w:unhideWhenUsed="1"/>
-    <w:lsdException w:name="page number" w:semiHidden="1" w:unhideWhenUsed="1"/>
-    <w:lsdException w:name="endnote reference" w:semiHidden="1" w:unhideWhenUsed="1"/>
-    <w:lsdException w:name="endnote text" w:semiHidden="1" w:unhideWhenUsed="1"/>
-    <w:lsdException w:name="table of authorities" w:semiHidden="1" w:unhideWhenUsed="1"/>
-    <w:lsdException w:name="macro" w:semiHidden="1" w:unhideWhenUsed="1"/>
-    <w:lsdException w:name="toa heading" w:semiHidden="1" w:unhideWhenUsed="1"/>
-    <w:lsdException w:name="List" w:semiHidden="1" w:unhideWhenUsed="1"/>
-    <w:lsdException w:name="List Bullet" w:semiHidden="1" w:unhideWhenUsed="1"/>
-    <w:lsdException w:name="List Number" w:semiHidden="1" w:unhideWhenUsed="1"/>
-    <w:lsdException w:name="List 2" w:semiHidden="1" w:unhideWhenUsed="1"/>
-    <w:lsdException w:name="List 3" w:semiHidden="1" w:unhideWhenUsed="1"/>
-    <w:lsdException w:name="List 4" w:semiHidden="1" w:unhideWhenUsed="1"/>
-    <w:lsdException w:name="List 5" w:semiHidden="1" w:unhideWhenUsed="1"/>
-    <w:lsdException w:name="List Bullet 2" w:semiHidden="1" w:unhideWhenUsed="1"/>
-    <w:lsdException w:name="List Bullet 3" w:semiHidden="1" w:unhideWhenUsed="1"/>
-    <w:lsdException w:name="List Bullet 4" w:semiHidden="1" w:unhideWhenUsed="1"/>
-    <w:lsdException w:name="List Bullet 5" w:semiHidden="1" w:unhideWhenUsed="1"/>
-    <w:lsdException w:name="List Number 2" w:semiHidden="1" w:unhideWhenUsed="1"/>
-    <w:lsdException w:name="List Number 3" w:semiHidden="1" w:unhideWhenUsed="1"/>
-    <w:lsdException w:name="List Number 4" w:semiHidden="1" w:unhideWhenUsed="1"/>
-    <w:lsdException w:name="List Number 5" w:semiHidden="1" w:unhideWhenUsed="1"/>
-    <w:lsdException w:name="Title" w:uiPriority="10" w:qFormat="1"/>
-    <w:lsdException w:name="Closing" w:semiHidden="1" w:unhideWhenUsed="1"/>
-    <w:lsdException w:name="Signature" w:semiHidden="1" w:unhideWhenUsed="1"/>
-    <w:lsdException w:name="Default Paragraph Font" w:uiPriority="1" w:semiHidden="1" w:unhideWhenUsed="1"/>
-    <w:lsdException w:name="Body Text" w:semiHidden="1" w:unhideWhenUsed="1"/>
-    <w:lsdException w:name="Body Text Indent" w:semiHidden="1" w:unhideWhenUsed="1"/>
-    <w:lsdException w:name="List Continue" w:semiHidden="1" w:unhideWhenUsed="1"/>
-    <w:lsdException w:name="List Continue 2" w:semiHidden="1" w:unhideWhenUsed="1"/>
-    <w:lsdException w:name="List Continue 3" w:semiHidden="1" w:unhideWhenUsed="1"/>
-    <w:lsdException w:name="List Continue 4" w:semiHidden="1" w:unhideWhenUsed="1"/>
-    <w:lsdException w:name="List Continue 5" w:semiHidden="1" w:unhideWhenUsed="1"/>
-    <w:lsdException w:name="Message Header" w:semiHidden="1" w:unhideWhenUsed="1"/>
-    <w:lsdException w:name="Subtitle" w:uiPriority="11" w:qFormat="1"/>
-    <w:lsdException w:name="Salutation" w:semiHidden="1" w:unhideWhenUsed="1"/>
-    <w:lsdException w:name="Date" w:semiHidden="1" w:unhideWhenUsed="1"/>
-    <w:lsdException w:name="Body Text First Indent" w:semiHidden="1" w:unhideWhenUsed="1"/>
-    <w:lsdException w:name="Body Text First Indent 2" w:semiHidden="1" w:unhideWhenUsed="1"/>
-    <w:lsdException w:name="Note Heading" w:semiHidden="1" w:unhideWhenUsed="1"/>
-    <w:lsdException w:name="Body Text 2" w:semiHidden="1" w:unhideWhenUsed="1"/>
-    <w:lsdException w:name="Body Text 3" w:semiHidden="1" w:unhideWhenUsed="1"/>
-    <w:lsdException w:name="Body Text Indent 2" w:semiHidden="1" w:unhideWhenUsed="1"/>
-    <w:lsdException w:name="Body Text Indent 3" w:semiHidden="1" w:unhideWhenUsed="1"/>
-    <w:lsdException w:name="Block Text" w:semiHidden="1" w:unhideWhenUsed="1"/>
-    <w:lsdException w:name="Hyperlink" w:semiHidden="1" w:unhideWhenUsed="1"/>
-    <w:lsdException w:name="FollowedHyperlink" w:semiHidden="1" w:unhideWhenUsed="1"/>
-    <w:lsdException w:name="Strong" w:uiPriority="22" w:qFormat="1"/>
-    <w:lsdException w:name="Emphasis" w:uiPriority="20" w:qFormat="1"/>
-    <w:lsdException w:name="Document Map" w:semiHidden="1" w:unhideWhenUsed="1"/>
-    <w:lsdException w:name="Plain Text" w:semiHidden="1" w:unhideWhenUsed="1"/>
-    <w:lsdException w:name="E-mail Signature" w:semiHidden="1" w:unhideWhenUsed="1"/>
-    <w:lsdException w:name="HTML Top of Form" w:semiHidden="1" w:unhideWhenUsed="1"/>
-    <w:lsdException w:name="HTML Bottom of Form" w:semiHidden="1" w:unhideWhenUsed="1"/>
-    <w:lsdException w:name="Normal (Web)" w:semiHidden="1" w:unhideWhenUsed="1"/>
-    <w:lsdException w:name="HTML Acronym" w:semiHidden="1" w:unhideWhenUsed="1"/>
-    <w:lsdException w:name="HTML Address" w:semiHidden="1" w:unhideWhenUsed="1"/>
-    <w:lsdException w:name="HTML Cite" w:semiHidden="1" w:unhideWhenUsed="1"/>
-    <w:lsdException w:name="HTML Code" w:semiHidden="1" w:unhideWhenUsed="1"/>
-    <w:lsdException w:name="HTML Definition" w:semiHidden="1" w:unhideWhenUsed="1"/>
-    <w:lsdException w:name="HTML Keyboard" w:semiHidden="1" w:unhideWhenUsed="1"/>
-    <w:lsdException w:name="HTML Preformatted" w:semiHidden="1" w:unhideWhenUsed="1"/>
-    <w:lsdException w:name="HTML Sample" w:semiHidden="1" w:unhideWhenUsed="1"/>
-    <w:lsdException w:name="HTML Typewriter" w:semiHidden="1" w:unhideWhenUsed="1"/>
-    <w:lsdException w:name="HTML Variable" w:semiHidden="1" w:unhideWhenUsed="1"/>
-    <w:lsdException w:name="Normal Table" w:semiHidden="1" w:unhideWhenUsed="1"/>
-    <w:lsdException w:name="annotation subject" w:semiHidden="1" w:unhideWhenUsed="1"/>
-    <w:lsdException w:name="No List" w:semiHidden="1" w:unhideWhenUsed="1"/>
-    <w:lsdException w:name="Outline List 1" w:semiHidden="1" w:unhideWhenUsed="1"/>
-    <w:lsdException w:name="Outline List 2" w:semiHidden="1" w:unhideWhenUsed="1"/>
-    <w:lsdException w:name="Outline List 3" w:semiHidden="1" w:unhideWhenUsed="1"/>
-    <w:lsdException w:name="Table Simple 1" w:semiHidden="1" w:unhideWhenUsed="1"/>
-    <w:lsdException w:name="Table Simple 2" w:semiHidden="1" w:unhideWhenUsed="1"/>
-    <w:lsdException w:name="Table Simple 3" w:semiHidden="1" w:unhideWhenUsed="1"/>
-    <w:lsdException w:name="Table Classic 1" w:semiHidden="1" w:unhideWhenUsed="1"/>
-    <w:lsdException w:name="Table Classic 2" w:semiHidden="1" w:unhideWhenUsed="1"/>
-    <w:lsdException w:name="Table Classic 3" w:semiHidden="1" w:unhideWhenUsed="1"/>
-    <w:lsdException w:name="Table Classic 4" w:semiHidden="1" w:unhideWhenUsed="1"/>
-    <w:lsdException w:name="Table Colorful 1" w:semiHidden="1" w:unhideWhenUsed="1"/>
-    <w:lsdException w:name="Table Colorful 2" w:semiHidden="1" w:unhideWhenUsed="1"/>
-    <w:lsdException w:name="Table Colorful 3" w:semiHidden="1" w:unhideWhenUsed="1"/>
-    <w:lsdException w:name="Table Columns 1" w:semiHidden="1" w:unhideWhenUsed="1"/>
-    <w:lsdException w:name="Table Columns 2" w:semiHidden="1" w:unhideWhenUsed="1"/>
-    <w:lsdException w:name="Table Columns 3" w:semiHidden="1" w:unhideWhenUsed="1"/>
-    <w:lsdException w:name="Table Columns 4" w:semiHidden="1" w:unhideWhenUsed="1"/>
-    <w:lsdException w:name="Table Columns 5" w:semiHidden="1" w:unhideWhenUsed="1"/>
-    <w:lsdException w:name="Table Grid 1" w:semiHidden="1" w:unhideWhenUsed="1"/>
-    <w:lsdException w:name="Table Grid 2" w:semiHidden="1" w:unhideWhenUsed="1"/>
-    <w:lsdException w:name="Table Grid 3" w:semiHidden="1" w:unhideWhenUsed="1"/>
-    <w:lsdException w:name="Table Grid 4" w:semiHidden="1" w:unhideWhenUsed="1"/>
-    <w:lsdException w:name="Table Grid 5" w:semiHidden="1" w:unhideWhenUsed="1"/>
-    <w:lsdException w:name="Table Grid 6" w:semiHidden="1" w:unhideWhenUsed="1"/>
-    <w:lsdException w:name="Table Grid 7" w:semiHidden="1" w:unhideWhenUsed="1"/>
-    <w:lsdException w:name="Table Grid 8" w:semiHidden="1" w:unhideWhenUsed="1"/>
-    <w:lsdException w:name="Table List 1" w:semiHidden="1" w:unhideWhenUsed="1"/>
-    <w:lsdException w:name="Table List 2" w:semiHidden="1" w:unhideWhenUsed="1"/>
-    <w:lsdException w:name="Table List 3" w:semiHidden="1" w:unhideWhenUsed="1"/>
-    <w:lsdException w:name="Table List 4" w:semiHidden="1" w:unhideWhenUsed="1"/>
-    <w:lsdException w:name="Table List 5" w:semiHidden="1" w:unhideWhenUsed="1"/>
-    <w:lsdException w:name="Table List 6" w:semiHidden="1" w:unhideWhenUsed="1"/>
-    <w:lsdException w:name="Table List 7" w:semiHidden="1" w:unhideWhenUsed="1"/>
-    <w:lsdException w:name="Table List 8" w:semiHidden="1" w:unhideWhenUsed="1"/>
-    <w:lsdException w:name="Table 3D effects 1" w:semiHidden="1" w:unhideWhenUsed="1"/>
-    <w:lsdException w:name="Table 3D effects 2" w:semiHidden="1" w:unhideWhenUsed="1"/>
-    <w:lsdException w:name="Table 3D effects 3" w:semiHidden="1" w:unhideWhenUsed="1"/>
-    <w:lsdException w:name="Table Contemporary" w:semiHidden="1" w:unhideWhenUsed="1"/>
-    <w:lsdException w:name="Table Elegant" w:semiHidden="1" w:unhideWhenUsed="1"/>
-    <w:lsdException w:name="Table Professional" w:semiHidden="1" w:unhideWhenUsed="1"/>
-    <w:lsdException w:name="Table Subtle 1" w:semiHidden="1" w:unhideWhenUsed="1"/>
-    <w:lsdException w:name="Table Subtle 2" w:semiHidden="1" w:unhideWhenUsed="1"/>
-    <w:lsdException w:name="Table Web 1" w:semiHidden="1" w:unhideWhenUsed="1"/>
-    <w:lsdException w:name="Table Web 2" w:semiHidden="1" w:unhideWhenUsed="1"/>
-    <w:lsdException w:name="Table Web 3" w:semiHidden="1" w:unhideWhenUsed="1"/>
-    <w:lsdException w:name="Balloon Text" w:semiHidden="1" w:unhideWhenUsed="1"/>
-    <w:lsdException w:name="Table Grid" w:uiPriority="59"/>
-    <w:lsdException w:name="Table Theme" w:semiHidden="1" w:unhideWhenUsed="1"/>
-    <w:lsdException w:name="Placeholder Text" w:semiHidden="1"/>
-    <w:lsdException w:name="No Spacing" w:uiPriority="1" w:qFormat="1"/>
-    <w:lsdException w:name="Light Shading" w:uiPriority="60"/>
-    <w:lsdException w:name="Light List" w:uiPriority="61"/>
-    <w:lsdException w:name="Light Grid" w:uiPriority="62"/>
-    <w:lsdException w:name="Medium Shading 1" w:uiPriority="63"/>
-    <w:lsdException w:name="Medium Shading 2" w:uiPriority="64"/>
-    <w:lsdException w:name="Medium List 1" w:uiPriority="65"/>
-    <w:lsdException w:name="Medium List 2" w:uiPriority="66"/>
-    <w:lsdException w:name="Medium Grid 1" w:uiPriority="67"/>
-    <w:lsdException w:name="Medium Grid 2" w:uiPriority="68"/>
-    <w:lsdException w:name="Medium Grid 3" w:uiPriority="69"/>
-    <w:lsdException w:name="Dark List" w:uiPriority="70"/>
-    <w:lsdException w:name="Colorful Shading" w:uiPriority="71"/>
-    <w:lsdException w:name="Colorful List" w:uiPriority="72"/>
-    <w:lsdException w:name="Colorful Grid" w:uiPriority="73"/>
-    <w:lsdException w:name="Light Shading Accent 1" w:uiPriority="60"/>
-    <w:lsdException w:name="Light List Accent 1" w:uiPriority="61"/>
-    <w:lsdException w:name="Light Grid Accent 1" w:uiPriority="62"/>
-    <w:lsdException w:name="Medium Shading 1 Accent 1" w:uiPriority="63"/>
-    <w:lsdException w:name="Medium Shading 2 Accent 1" w:uiPriority="64"/>
-    <w:lsdException w:name="Medium List 1 Accent 1" w:uiPriority="65"/>
-    <w:lsdException w:name="Revision" w:semiHidden="1"/>
-    <w:lsdException w:name="List Paragraph" w:uiPriority="34" w:qFormat="1"/>
-    <w:lsdException w:name="Quote" w:uiPriority="29" w:qFormat="1"/>
-    <w:lsdException w:name="Intense Quote" w:uiPriority="30" w:qFormat="1"/>
-    <w:lsdException w:name="Medium List 2 Accent 1" w:uiPriority="66"/>
-    <w:lsdException w:name="Medium Grid 1 Accent 1" w:uiPriority="67"/>
-    <w:lsdException w:name="Medium Grid 2 Accent 1" w:uiPriority="68"/>
-    <w:lsdException w:name="Medium Grid 3 Accent 1" w:uiPriority="69"/>
-    <w:lsdException w:name="Dark List Accent 1" w:uiPriority="70"/>
-    <w:lsdException w:name="Colorful Shading Accent 1" w:uiPriority="71"/>
-    <w:lsdException w:name="Colorful List Accent 1" w:uiPriority="72"/>
-    <w:lsdException w:name="Colorful Grid Accent 1" w:uiPriority="73"/>
-    <w:lsdException w:name="Light Shading Accent 2" w:uiPriority="60"/>
-    <w:lsdException w:name="Light List Accent 2" w:uiPriority="61"/>
-    <w:lsdException w:name="Light Grid Accent 2" w:uiPriority="62"/>
-    <w:lsdException w:name="Medium Shading 1 Accent 2" w:uiPriority="63"/>
-    <w:lsdException w:name="Medium Shading 2 Accent 2" w:uiPriority="64"/>
-    <w:lsdException w:name="Medium List 1 Accent 2" w:uiPriority="65"/>
-    <w:lsdException w:name="Medium List 2 Accent 2" w:uiPriority="66"/>
-    <w:lsdException w:name="Medium Grid 1 Accent 2" w:uiPriority="67"/>
-    <w:lsdException w:name="Medium Grid 2 Accent 2" w:uiPriority="68"/>
-    <w:lsdException w:name="Medium Grid 3 Accent 2" w:uiPriority="69"/>
-    <w:lsdException w:name="Dark List Accent 2" w:uiPriority="70"/>
-    <w:lsdException w:name="Colorful Shading Accent 2" w:uiPriority="71"/>
-    <w:lsdException w:name="Colorful List Accent 2" w:uiPriority="72"/>
-    <w:lsdException w:name="Colorful Grid Accent 2" w:uiPriority="73"/>
-    <w:lsdException w:name="Light Shading Accent 3" w:uiPriority="60"/>
-    <w:lsdException w:name="Light List Accent 3" w:uiPriority="61"/>
-    <w:lsdException w:name="Light Grid Accent 3" w:uiPriority="62"/>
-    <w:lsdException w:name="Medium Shading 1 Accent 3" w:uiPriority="63"/>
-    <w:lsdException w:name="Medium Shading 2 Accent 3" w:uiPriority="64"/>
-    <w:lsdException w:name="Medium List 1 Accent 3" w:uiPriority="65"/>
-    <w:lsdException w:name="Medium List 2 Accent 3" w:uiPriority="66"/>
-    <w:lsdException w:name="Medium Grid 1 Accent 3" w:uiPriority="67"/>
-    <w:lsdException w:name="Medium Grid 2 Accent 3" w:uiPriority="68"/>
-    <w:lsdException w:name="Medium Grid 3 Accent 3" w:uiPriority="69"/>
-    <w:lsdException w:name="Dark List Accent 3" w:uiPriority="70"/>
-    <w:lsdException w:name="Colorful Shading Accent 3" w:uiPriority="71"/>
-    <w:lsdException w:name="Colorful List Accent 3" w:uiPriority="72"/>
-    <w:lsdException w:name="Colorful Grid Accent 3" w:uiPriority="73"/>
-    <w:lsdException w:name="Light Shading Accent 4" w:uiPriority="60"/>
-    <w:lsdException w:name="Light List Accent 4" w:uiPriority="61"/>
-    <w:lsdException w:name="Light Grid Accent 4" w:uiPriority="62"/>
-    <w:lsdException w:name="Medium Shading 1 Accent 4" w:uiPriority="63"/>
-    <w:lsdException w:name="Medium Shading 2 Accent 4" w:uiPriority="64"/>
-    <w:lsdException w:name="Medium List 1 Accent 4" w:uiPriority="65"/>
-    <w:lsdException w:name="Medium List 2 Accent 4" w:uiPriority="66"/>
-    <w:lsdException w:name="Medium Grid 1 Accent 4" w:uiPriority="67"/>
-    <w:lsdException w:name="Medium Grid 2 Accent 4" w:uiPriority="68"/>
-    <w:lsdException w:name="Medium Grid 3 Accent 4" w:uiPriority="69"/>
-    <w:lsdException w:name="Dark List Accent 4" w:uiPriority="70"/>
-    <w:lsdException w:name="Colorful Shading Accent 4" w:uiPriority="71"/>
-    <w:lsdException w:name="Colorful List Accent 4" w:uiPriority="72"/>
-    <w:lsdException w:name="Colorful Grid Accent 4" w:uiPriority="73"/>
-    <w:lsdException w:name="Light Shading Accent 5" w:uiPriority="60"/>
-    <w:lsdException w:name="Light List Accent 5" w:uiPriority="61"/>
-    <w:lsdException w:name="Light Grid Accent 5" w:uiPriority="62"/>
-    <w:lsdException w:name="Medium Shading 1 Accent 5" w:uiPriority="63"/>
-    <w:lsdException w:name="Medium Shading 2 Accent 5" w:uiPriority="64"/>
-    <w:lsdException w:name="Medium List 1 Accent 5" w:uiPriority="65"/>
-    <w:lsdException w:name="Medium List 2 Accent 5" w:uiPriority="66"/>
-    <w:lsdException w:name="Medium Grid 1 Accent 5" w:uiPriority="67"/>
-    <w:lsdException w:name="Medium Grid 2 Accent 5" w:uiPriority="68"/>
-    <w:lsdException w:name="Medium Grid 3 Accent 5" w:uiPriority="69"/>
-    <w:lsdException w:name="Dark List Accent 5" w:uiPriority="70"/>
-    <w:lsdException w:name="Colorful Shading Accent 5" w:uiPriority="71"/>
-    <w:lsdException w:name="Colorful List Accent 5" w:uiPriority="72"/>
-    <w:lsdException w:name="Colorful Grid Accent 5" w:uiPriority="73"/>
-    <w:lsdException w:name="Light Shading Accent 6" w:uiPriority="60"/>
-    <w:lsdException w:name="Light List Accent 6" w:uiPriority="61"/>
-    <w:lsdException w:name="Light Grid Accent 6" w:uiPriority="62"/>
-    <w:lsdException w:name="Medium Shading 1 Accent 6" w:uiPriority="63"/>
-    <w:lsdException w:name="Medium Shading 2 Accent 6" w:uiPriority="64"/>
-    <w:lsdException w:name="Medium List 1 Accent 6" w:uiPriority="65"/>
-    <w:lsdException w:name="Medium List 2 Accent 6" w:uiPriority="66"/>
-    <w:lsdException w:name="Medium Grid 1 Accent 6" w:uiPriority="67"/>
-    <w:lsdException w:name="Medium Grid 2 Accent 6" w:uiPriority="68"/>
-    <w:lsdException w:name="Medium Grid 3 Accent 6" w:uiPriority="69"/>
-    <w:lsdException w:name="Dark List Accent 6" w:uiPriority="70"/>
-    <w:lsdException w:name="Colorful Shading Accent 6" w:uiPriority="71"/>
-    <w:lsdException w:name="Colorful List Accent 6" w:uiPriority="72"/>
-    <w:lsdException w:name="Colorful Grid Accent 6" w:uiPriority="73"/>
-    <w:lsdException w:name="Subtle Emphasis" w:uiPriority="19" w:qFormat="1"/>
-    <w:lsdException w:name="Intense Emphasis" w:uiPriority="21" w:qFormat="1"/>
-    <w:lsdException w:name="Subtle Reference" w:uiPriority="31" w:qFormat="1"/>
-    <w:lsdException w:name="Intense Reference" w:uiPriority="32" w:qFormat="1"/>
-    <w:lsdException w:name="Book Title" w:uiPriority="33" w:qFormat="1"/>
-    <w:lsdException w:name="Bibliography" w:uiPriority="37" w:semiHidden="1" w:unhideWhenUsed="1"/>
-    <w:lsdException w:name="TOC Heading" w:uiPriority="39" w:semiHidden="1" w:unhideWhenUsed="1" w:qFormat="1"/>
-    <w:lsdException w:name="Plain Table 1" w:uiPriority="41"/>
-    <w:lsdException w:name="Plain Table 2" w:uiPriority="42"/>
-    <w:lsdException w:name="Plain Table 3" w:uiPriority="43"/>
-    <w:lsdException w:name="Plain Table 4" w:uiPriority="44"/>
-    <w:lsdException w:name="Plain Table 5" w:uiPriority="45"/>
-    <w:lsdException w:name="Grid Table Light" w:uiPriority="40"/>
-    <w:lsdException w:name="Grid Table 1 Light" w:uiPriority="46"/>
-    <w:lsdException w:name="Grid Table 2" w:uiPriority="47"/>
-    <w:lsdException w:name="Grid Table 3" w:uiPriority="48"/>
-    <w:lsdException w:name="Grid Table 4" w:uiPriority="49"/>
-    <w:lsdException w:name="Grid Table 5 Dark" w:uiPriority="50"/>
-    <w:lsdException w:name="Grid Table 6 Colorful" w:uiPriority="51"/>
-    <w:lsdException w:name="Grid Table 7 Colorful" w:uiPriority="52"/>
-    <w:lsdException w:name="Grid Table 1 Light Accent 1" w:uiPriority="46"/>
-    <w:lsdException w:name="Grid Table 2 Accent 1" w:uiPriority="47"/>
-    <w:lsdException w:name="Grid Table 3 Accent 1" w:uiPriority="48"/>
-    <w:lsdException w:name="Grid Table 4 Accent 1" w:uiPriority="49"/>
-    <w:lsdException w:name="Grid Table 5 Dark Accent 1" w:uiPriority="50"/>
-    <w:lsdException w:name="Grid Table 6 Colorful Accent 1" w:uiPriority="51"/>
-    <w:lsdException w:name="Grid Table 7 Colorful Accent 1" w:uiPriority="52"/>
-    <w:lsdException w:name="Grid Table 1 Light Accent 2" w:uiPriority="46"/>
-    <w:lsdException w:name="Grid Table 2 Accent 2" w:uiPriority="47"/>
-    <w:lsdException w:name="Grid Table 3 Accent 2" w:uiPriority="48"/>
-    <w:lsdException w:name="Grid Table 4 Accent 2" w:uiPriority="49"/>
-    <w:lsdException w:name="Grid Table 5 Dark Accent 2" w:uiPriority="50"/>
-    <w:lsdException w:name="Grid Table 6 Colorful Accent 2" w:uiPriority="51"/>
-    <w:lsdException w:name="Grid Table 7 Colorful Accent 2" w:uiPriority="52"/>
-    <w:lsdException w:name="Grid Table 1 Light Accent 3" w:uiPriority="46"/>
-    <w:lsdException w:name="Grid Table 2 Accent 3" w:uiPriority="47"/>
-    <w:lsdException w:name="Grid Table 3 Accent 3" w:uiPriority="48"/>
-    <w:lsdException w:name="Grid Table 4 Accent 3" w:uiPriority="49"/>
-    <w:lsdException w:name="Grid Table 5 Dark Accent 3" w:uiPriority="50"/>
-    <w:lsdException w:name="Grid Table 6 Colorful Accent 3" w:uiPriority="51"/>
-    <w:lsdException w:name="Grid Table 7 Colorful Accent 3" w:uiPriority="52"/>
-    <w:lsdException w:name="Grid Table 1 Light Accent 4" w:uiPriority="46"/>
-    <w:lsdException w:name="Grid Table 2 Accent 4" w:uiPriority="47"/>
-    <w:lsdException w:name="Grid Table 3 Accent 4" w:uiPriority="48"/>
-    <w:lsdException w:name="Grid Table 4 Accent 4" w:uiPriority="49"/>
-    <w:lsdException w:name="Grid Table 5 Dark Accent 4" w:uiPriority="50"/>
-    <w:lsdException w:name="Grid Table 6 Colorful Accent 4" w:uiPriority="51"/>
-    <w:lsdException w:name="Grid Table 7 Colorful Accent 4" w:uiPriority="52"/>
-    <w:lsdException w:name="Grid Table 1 Light Accent 5" w:uiPriority="46"/>
-    <w:lsdException w:name="Grid Table 2 Accent 5" w:uiPriority="47"/>
-    <w:lsdException w:name="Grid Table 3 Accent 5" w:uiPriority="48"/>
-    <w:lsdException w:name="Grid Table 4 Accent 5" w:uiPriority="49"/>
-    <w:lsdException w:name="Grid Table 5 Dark Accent 5" w:uiPriority="50"/>
-    <w:lsdException w:name="Grid Table 6 Colorful Accent 5" w:uiPriority="51"/>
-    <w:lsdException w:name="Grid Table 7 Colorful Accent 5" w:uiPriority="52"/>
-    <w:lsdException w:name="Grid Table 1 Light Accent 6" w:uiPriority="46"/>
-    <w:lsdException w:name="Grid Table 2 Accent 6" w:uiPriority="47"/>
-    <w:lsdException w:name="Grid Table 3 Accent 6" w:uiPriority="48"/>
-    <w:lsdException w:name="Grid Table 4 Accent 6" w:uiPriority="49"/>
-    <w:lsdException w:name="Grid Table 5 Dark Accent 6" w:uiPriority="50"/>
-    <w:lsdException w:name="Grid Table 6 Colorful Accent 6" w:uiPriority="51"/>
-    <w:lsdException w:name="Grid Table 7 Colorful Accent 6" w:uiPriority="52"/>
-    <w:lsdException w:name="List Table 1 Light" w:uiPriority="46"/>
-    <w:lsdException w:name="List Table 2" w:uiPriority="47"/>
-    <w:lsdException w:name="List Table 3" w:uiPriority="48"/>
-    <w:lsdException w:name="List Table 4" w:uiPriority="49"/>
-    <w:lsdException w:name="List Table 5 Dark" w:uiPriority="50"/>
-    <w:lsdException w:name="List Table 6 Colorful" w:uiPriority="51"/>
-    <w:lsdException w:name="List Table 7 Colorful" w:uiPriority="52"/>
-    <w:lsdException w:name="List Table 1 Light Accent 1" w:uiPriority="46"/>
-    <w:lsdException w:name="List Table 2 Accent 1" w:uiPriority="47"/>
-    <w:lsdException w:name="List Table 3 Accent 1" w:uiPriority="48"/>
-    <w:lsdException w:name="List Table 4 Accent 1" w:uiPriority="49"/>
-    <w:lsdException w:name="List Table 5 Dark Accent 1" w:uiPriority="50"/>
-    <w:lsdException w:name="List Table 6 Colorful Accent 1" w:uiPriority="51"/>
-    <w:lsdException w:name="List Table 7 Colorful Accent 1" w:uiPriority="52"/>
-    <w:lsdException w:name="List Table 1 Light Accent 2" w:uiPriority="46"/>
-    <w:lsdException w:name="List Table 2 Accent 2" w:uiPriority="47"/>
-    <w:lsdException w:name="List Table 3 Accent 2" w:uiPriority="48"/>
-    <w:lsdException w:name="List Table 4 Accent 2" w:uiPriority="49"/>
-    <w:lsdException w:name="List Table 5 Dark Accent 2" w:uiPriority="50"/>
-    <w:lsdException w:name="List Table 6 Colorful Accent 2" w:uiPriority="51"/>
-    <w:lsdException w:name="List Table 7 Colorful Accent 2" w:uiPriority="52"/>
-    <w:lsdException w:name="List Table 1 Light Accent 3" w:uiPriority="46"/>
-    <w:lsdException w:name="List Table 2 Accent 3" w:uiPriority="47"/>
-    <w:lsdException w:name="List Table 3 Accent 3" w:uiPriority="48"/>
-    <w:lsdException w:name="List Table 4 Accent 3" w:uiPriority="49"/>
-    <w:lsdException w:name="List Table 5 Dark Accent 3" w:uiPriority="50"/>
-    <w:lsdException w:name="List Table 6 Colorful Accent 3" w:uiPriority="51"/>
-    <w:lsdException w:name="List Table 7 Colorful Accent 3" w:uiPriority="52"/>
-    <w:lsdException w:name="List Table 1 Light Accent 4" w:uiPriority="46"/>
-    <w:lsdException w:name="List Table 2 Accent 4" w:uiPriority="47"/>
-    <w:lsdException w:name="List Table 3 Accent 4" w:uiPriority="48"/>
-    <w:lsdException w:name="List Table 4 Accent 4" w:uiPriority="49"/>
-    <w:lsdException w:name="List Table 5 Dark Accent 4" w:uiPriority="50"/>
-    <w:lsdException w:name="List Table 6 Colorful Accent 4" w:uiPriority="51"/>
-    <w:lsdException w:name="List Table 7 Colorful Accent 4" w:uiPriority="52"/>
-    <w:lsdException w:name="List Table 1 Light Accent 5" w:uiPriority="46"/>
-    <w:lsdException w:name="List Table 2 Accent 5" w:uiPriority="47"/>
-    <w:lsdException w:name="List Table 3 Accent 5" w:uiPriority="48"/>
-    <w:lsdException w:name="List Table 4 Accent 5" w:uiPriority="49"/>
-    <w:lsdException w:name="List Table 5 Dark Accent 5" w:uiPriority="50"/>
-    <w:lsdException w:name="List Table 6 Colorful Accent 5" w:uiPriority="51"/>
-    <w:lsdException w:name="List Table 7 Colorful Accent 5" w:uiPriority="52"/>
-    <w:lsdException w:name="List Table 1 Light Accent 6" w:uiPriority="46"/>
-    <w:lsdException w:name="List Table 2 Accent 6" w:uiPriority="47"/>
-    <w:lsdException w:name="List Table 3 Accent 6" w:uiPriority="48"/>
-    <w:lsdException w:name="List Table 4 Accent 6" w:uiPriority="49"/>
-    <w:lsdException w:name="List Table 5 Dark Accent 6" w:uiPriority="50"/>
-    <w:lsdException w:name="List Table 6 Colorful Accent 6" w:uiPriority="51"/>
-    <w:lsdException w:name="List Table 7 Colorful Accent 6" w:uiPriority="52"/>
-  </w:latentStyles>
-  <w:style w:type="paragraph" w:styleId="Normal" w:default="1">
+  <w:style w:type="paragraph" w:styleId="Normal">
     <w:name w:val="Normal"/>
     <w:qFormat/>
     <w:pPr>
       <w:widowControl/>
       <w:suppressAutoHyphens w:val="true"/>
+      <w:kinsoku w:val="true"/>
+      <w:overflowPunct w:val="true"/>
+      <w:autoSpaceDE w:val="true"/>
       <w:bidi w:val="0"/>
       <w:spacing w:lineRule="auto" w:line="276" w:before="0" w:after="200"/>
       <w:jc w:val="left"/>
     </w:pPr>
     <w:rPr>
-      <w:rFonts w:ascii="Calibri" w:hAnsi="Calibri" w:eastAsia="Calibri" w:cs="" w:asciiTheme="minorHAnsi" w:cstheme="minorBidi" w:eastAsiaTheme="minorHAnsi" w:hAnsiTheme="minorHAnsi"/>
+      <w:rFonts w:ascii="Calibri" w:hAnsi="Calibri" w:eastAsia="Calibri" w:cs="Tahoma"/>
       <w:color w:val="00000A"/>
       <w:sz w:val="22"/>
       <w:szCs w:val="22"/>
       <w:lang w:val="fi-FI" w:eastAsia="en-US" w:bidi="ar-SA"/>
     </w:rPr>
   </w:style>
-  <w:style w:type="character" w:styleId="DefaultParagraphFont" w:default="1">
+  <w:style w:type="character" w:styleId="DefaultParagraphFont">
     <w:name w:val="Default Paragraph Font"/>
-    <w:uiPriority w:val="1"/>
-    <w:semiHidden/>
-    <w:unhideWhenUsed/>
     <w:qFormat/>
     <w:rPr/>
   </w:style>
@@ -1372,6 +1024,14 @@
     <w:name w:val="Internet Link"/>
     <w:rPr>
       <w:color w:val="000080"/>
+      <w:u w:val="single"/>
+      <w:lang w:val="zxx" w:eastAsia="zxx" w:bidi="zxx"/>
+    </w:rPr>
+  </w:style>
+  <w:style w:type="character" w:styleId="VisitedInternetLink">
+    <w:name w:val="Visited Internet Link"/>
+    <w:rPr>
+      <w:color w:val="800000"/>
       <w:u w:val="single"/>
       <w:lang w:val="zxx" w:eastAsia="zxx" w:bidi="zxx"/>
     </w:rPr>
@@ -1434,311 +1094,8 @@
       <w:rFonts w:cs="Mangal"/>
     </w:rPr>
   </w:style>
-  <w:style w:type="numbering" w:styleId="NoList" w:default="1">
+  <w:style w:type="numbering" w:styleId="NoList">
     <w:name w:val="No List"/>
-    <w:uiPriority w:val="99"/>
-    <w:semiHidden/>
-    <w:unhideWhenUsed/>
-  </w:style>
-  <w:style w:type="table" w:default="1" w:styleId="TableNormal">
-    <w:name w:val="Normal Table"/>
-    <w:uiPriority w:val="99"/>
-    <w:semiHidden/>
-    <w:unhideWhenUsed/>
-    <w:tblPr>
-      <w:tblInd w:w="0" w:type="dxa"/>
-      <w:tblCellMar>
-        <w:top w:w="0" w:type="dxa"/>
-        <w:left w:w="108" w:type="dxa"/>
-        <w:bottom w:w="0" w:type="dxa"/>
-        <w:right w:w="108" w:type="dxa"/>
-      </w:tblCellMar>
-    </w:tblPr>
   </w:style>
 </w:styles>
-</file>
-
-<file path=word/theme/theme1.xml><?xml version="1.0" encoding="utf-8"?>
-<a:theme xmlns:a="http://schemas.openxmlformats.org/drawingml/2006/main" name="Office Theme">
-  <a:themeElements>
-    <a:clrScheme name="Office">
-      <a:dk1>
-        <a:sysClr val="windowText" lastClr="000000"/>
-      </a:dk1>
-      <a:lt1>
-        <a:sysClr val="window" lastClr="FFFFFF"/>
-      </a:lt1>
-      <a:dk2>
-        <a:srgbClr val="1F497D"/>
-      </a:dk2>
-      <a:lt2>
-        <a:srgbClr val="EEECE1"/>
-      </a:lt2>
-      <a:accent1>
-        <a:srgbClr val="4F81BD"/>
-      </a:accent1>
-      <a:accent2>
-        <a:srgbClr val="C0504D"/>
-      </a:accent2>
-      <a:accent3>
-        <a:srgbClr val="9BBB59"/>
-      </a:accent3>
-      <a:accent4>
-        <a:srgbClr val="8064A2"/>
-      </a:accent4>
-      <a:accent5>
-        <a:srgbClr val="4BACC6"/>
-      </a:accent5>
-      <a:accent6>
-        <a:srgbClr val="F79646"/>
-      </a:accent6>
-      <a:hlink>
-        <a:srgbClr val="0000FF"/>
-      </a:hlink>
-      <a:folHlink>
-        <a:srgbClr val="800080"/>
-      </a:folHlink>
-    </a:clrScheme>
-    <a:fontScheme name="Office">
-      <a:majorFont>
-        <a:latin typeface="Cambria"/>
-        <a:ea typeface=""/>
-        <a:cs typeface=""/>
-        <a:font script="Jpan" typeface="ＭＳ ゴシック"/>
-        <a:font script="Hang" typeface="맑은 고딕"/>
-        <a:font script="Hans" typeface="宋体"/>
-        <a:font script="Hant" typeface="新細明體"/>
-        <a:font script="Arab" typeface="Times New Roman"/>
-        <a:font script="Hebr" typeface="Times New Roman"/>
-        <a:font script="Thai" typeface="Angsana New"/>
-        <a:font script="Ethi" typeface="Nyala"/>
-        <a:font script="Beng" typeface="Vrinda"/>
-        <a:font script="Gujr" typeface="Shruti"/>
-        <a:font script="Khmr" typeface="MoolBoran"/>
-        <a:font script="Knda" typeface="Tunga"/>
-        <a:font script="Guru" typeface="Raavi"/>
-        <a:font script="Cans" typeface="Euphemia"/>
-        <a:font script="Cher" typeface="Plantagenet Cherokee"/>
-        <a:font script="Yiii" typeface="Microsoft Yi Baiti"/>
-        <a:font script="Tibt" typeface="Microsoft Himalaya"/>
-        <a:font script="Thaa" typeface="MV Boli"/>
-        <a:font script="Deva" typeface="Mangal"/>
-        <a:font script="Telu" typeface="Gautami"/>
-        <a:font script="Taml" typeface="Latha"/>
-        <a:font script="Syrc" typeface="Estrangelo Edessa"/>
-        <a:font script="Orya" typeface="Kalinga"/>
-        <a:font script="Mlym" typeface="Kartika"/>
-        <a:font script="Laoo" typeface="DokChampa"/>
-        <a:font script="Sinh" typeface="Iskoola Pota"/>
-        <a:font script="Mong" typeface="Mongolian Baiti"/>
-        <a:font script="Viet" typeface="Times New Roman"/>
-        <a:font script="Uigh" typeface="Microsoft Uighur"/>
-        <a:font script="Geor" typeface="Sylfaen"/>
-      </a:majorFont>
-      <a:minorFont>
-        <a:latin typeface="Calibri"/>
-        <a:ea typeface=""/>
-        <a:cs typeface=""/>
-        <a:font script="Jpan" typeface="ＭＳ 明朝"/>
-        <a:font script="Hang" typeface="맑은 고딕"/>
-        <a:font script="Hans" typeface="宋体"/>
-        <a:font script="Hant" typeface="新細明體"/>
-        <a:font script="Arab" typeface="Arial"/>
-        <a:font script="Hebr" typeface="Arial"/>
-        <a:font script="Thai" typeface="Cordia New"/>
-        <a:font script="Ethi" typeface="Nyala"/>
-        <a:font script="Beng" typeface="Vrinda"/>
-        <a:font script="Gujr" typeface="Shruti"/>
-        <a:font script="Khmr" typeface="DaunPenh"/>
-        <a:font script="Knda" typeface="Tunga"/>
-        <a:font script="Guru" typeface="Raavi"/>
-        <a:font script="Cans" typeface="Euphemia"/>
-        <a:font script="Cher" typeface="Plantagenet Cherokee"/>
-        <a:font script="Yiii" typeface="Microsoft Yi Baiti"/>
-        <a:font script="Tibt" typeface="Microsoft Himalaya"/>
-        <a:font script="Thaa" typeface="MV Boli"/>
-        <a:font script="Deva" typeface="Mangal"/>
-        <a:font script="Telu" typeface="Gautami"/>
-        <a:font script="Taml" typeface="Latha"/>
-        <a:font script="Syrc" typeface="Estrangelo Edessa"/>
-        <a:font script="Orya" typeface="Kalinga"/>
-        <a:font script="Mlym" typeface="Kartika"/>
-        <a:font script="Laoo" typeface="DokChampa"/>
-        <a:font script="Sinh" typeface="Iskoola Pota"/>
-        <a:font script="Mong" typeface="Mongolian Baiti"/>
-        <a:font script="Viet" typeface="Arial"/>
-        <a:font script="Uigh" typeface="Microsoft Uighur"/>
-        <a:font script="Geor" typeface="Sylfaen"/>
-      </a:minorFont>
-    </a:fontScheme>
-    <a:fmtScheme name="Office">
-      <a:fillStyleLst>
-        <a:solidFill>
-          <a:schemeClr val="phClr"/>
-        </a:solidFill>
-        <a:gradFill rotWithShape="1">
-          <a:gsLst>
-            <a:gs pos="0">
-              <a:schemeClr val="phClr">
-                <a:tint val="50000"/>
-                <a:satMod val="300000"/>
-              </a:schemeClr>
-            </a:gs>
-            <a:gs pos="35000">
-              <a:schemeClr val="phClr">
-                <a:tint val="37000"/>
-                <a:satMod val="300000"/>
-              </a:schemeClr>
-            </a:gs>
-            <a:gs pos="100000">
-              <a:schemeClr val="phClr">
-                <a:tint val="15000"/>
-                <a:satMod val="350000"/>
-              </a:schemeClr>
-            </a:gs>
-          </a:gsLst>
-          <a:lin ang="16200000" scaled="1"/>
-        </a:gradFill>
-        <a:gradFill rotWithShape="1">
-          <a:gsLst>
-            <a:gs pos="0">
-              <a:schemeClr val="phClr">
-                <a:shade val="51000"/>
-                <a:satMod val="130000"/>
-              </a:schemeClr>
-            </a:gs>
-            <a:gs pos="80000">
-              <a:schemeClr val="phClr">
-                <a:shade val="93000"/>
-                <a:satMod val="130000"/>
-              </a:schemeClr>
-            </a:gs>
-            <a:gs pos="100000">
-              <a:schemeClr val="phClr">
-                <a:shade val="94000"/>
-                <a:satMod val="135000"/>
-              </a:schemeClr>
-            </a:gs>
-          </a:gsLst>
-          <a:lin ang="16200000" scaled="0"/>
-        </a:gradFill>
-      </a:fillStyleLst>
-      <a:lnStyleLst>
-        <a:ln w="9525" cap="flat" cmpd="sng" algn="ctr">
-          <a:solidFill>
-            <a:schemeClr val="phClr">
-              <a:shade val="95000"/>
-              <a:satMod val="105000"/>
-            </a:schemeClr>
-          </a:solidFill>
-          <a:prstDash val="solid"/>
-        </a:ln>
-        <a:ln w="25400" cap="flat" cmpd="sng" algn="ctr">
-          <a:solidFill>
-            <a:schemeClr val="phClr"/>
-          </a:solidFill>
-          <a:prstDash val="solid"/>
-        </a:ln>
-        <a:ln w="38100" cap="flat" cmpd="sng" algn="ctr">
-          <a:solidFill>
-            <a:schemeClr val="phClr"/>
-          </a:solidFill>
-          <a:prstDash val="solid"/>
-        </a:ln>
-      </a:lnStyleLst>
-      <a:effectStyleLst>
-        <a:effectStyle>
-          <a:effectLst>
-            <a:outerShdw blurRad="40000" dist="20000" dir="5400000" rotWithShape="0">
-              <a:srgbClr val="000000">
-                <a:alpha val="38000"/>
-              </a:srgbClr>
-            </a:outerShdw>
-          </a:effectLst>
-        </a:effectStyle>
-        <a:effectStyle>
-          <a:effectLst>
-            <a:outerShdw blurRad="40000" dist="23000" dir="5400000" rotWithShape="0">
-              <a:srgbClr val="000000">
-                <a:alpha val="35000"/>
-              </a:srgbClr>
-            </a:outerShdw>
-          </a:effectLst>
-        </a:effectStyle>
-        <a:effectStyle>
-          <a:effectLst>
-            <a:outerShdw blurRad="40000" dist="23000" dir="5400000" rotWithShape="0">
-              <a:srgbClr val="000000">
-                <a:alpha val="35000"/>
-              </a:srgbClr>
-            </a:outerShdw>
-          </a:effectLst>
-          <a:scene3d>
-            <a:camera prst="orthographicFront">
-              <a:rot lat="0" lon="0" rev="0"/>
-            </a:camera>
-            <a:lightRig rig="threePt" dir="t">
-              <a:rot lat="0" lon="0" rev="1200000"/>
-            </a:lightRig>
-          </a:scene3d>
-          <a:sp3d>
-            <a:bevelT w="63500" h="25400"/>
-          </a:sp3d>
-        </a:effectStyle>
-      </a:effectStyleLst>
-      <a:bgFillStyleLst>
-        <a:solidFill>
-          <a:schemeClr val="phClr"/>
-        </a:solidFill>
-        <a:gradFill rotWithShape="1">
-          <a:gsLst>
-            <a:gs pos="0">
-              <a:schemeClr val="phClr">
-                <a:tint val="40000"/>
-                <a:satMod val="350000"/>
-              </a:schemeClr>
-            </a:gs>
-            <a:gs pos="40000">
-              <a:schemeClr val="phClr">
-                <a:tint val="45000"/>
-                <a:shade val="99000"/>
-                <a:satMod val="350000"/>
-              </a:schemeClr>
-            </a:gs>
-            <a:gs pos="100000">
-              <a:schemeClr val="phClr">
-                <a:shade val="20000"/>
-                <a:satMod val="255000"/>
-              </a:schemeClr>
-            </a:gs>
-          </a:gsLst>
-          <a:path path="circle">
-            <a:fillToRect l="50000" t="-80000" r="50000" b="180000"/>
-          </a:path>
-        </a:gradFill>
-        <a:gradFill rotWithShape="1">
-          <a:gsLst>
-            <a:gs pos="0">
-              <a:schemeClr val="phClr">
-                <a:tint val="80000"/>
-                <a:satMod val="300000"/>
-              </a:schemeClr>
-            </a:gs>
-            <a:gs pos="100000">
-              <a:schemeClr val="phClr">
-                <a:shade val="30000"/>
-                <a:satMod val="200000"/>
-              </a:schemeClr>
-            </a:gs>
-          </a:gsLst>
-          <a:path path="circle">
-            <a:fillToRect l="50000" t="50000" r="50000" b="50000"/>
-          </a:path>
-        </a:gradFill>
-      </a:bgFillStyleLst>
-    </a:fmtScheme>
-  </a:themeElements>
-  <a:objectDefaults/>
-  <a:extraClrSchemeLst/>
-</a:theme>
 </file>